--- a/Rapport Admin/Mission 2/Rapport Client.docx
+++ b/Rapport Admin/Mission 2/Rapport Client.docx
@@ -822,7 +822,7 @@
                   </wp:anchor>
                 </w:drawing>
               </mc:Choice>
-              <mc:Fallback xmlns:mv="urn:schemas-microsoft-com:mac:vml" xmlns:mo="http://schemas.microsoft.com/office/mac/office/2008/main">
+              <mc:Fallback xmlns:mo="http://schemas.microsoft.com/office/mac/office/2008/main" xmlns:mv="urn:schemas-microsoft-com:mac:vml">
                 <w:pict>
                   <v:group w14:anchorId="5B4D87B7" id="Groupe 2" o:spid="_x0000_s1026" style="position:absolute;margin-left:0;margin-top:0;width:432.65pt;height:448.55pt;z-index:-251657216;mso-width-percent:706;mso-height-percent:566;mso-left-percent:220;mso-top-percent:300;mso-position-horizontal-relative:page;mso-position-vertical-relative:page;mso-width-percent:706;mso-height-percent:566;mso-left-percent:220;mso-top-percent:300" coordsize="4329113,4491038" o:gfxdata="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">
                     <o:lock v:ext="edit" aspectratio="t"/>
@@ -1299,29 +1299,97 @@
         </w:rPr>
         <w:t>Mail</w:t>
       </w:r>
-      <w:bookmarkStart w:id="3" w:name="_GoBack"/>
+      <w:r>
+        <w:rPr>
+          <w:rFonts w:eastAsia="Times New Roman"/>
+        </w:rPr>
+        <w:t>)</w:t>
+      </w:r>
+      <w:bookmarkEnd w:id="2"/>
+    </w:p>
+    <w:p/>
+    <w:p>
+      <w:pPr>
+        <w:pStyle w:val="Titre2"/>
+      </w:pPr>
+      <w:r>
+        <w:t>Introduction</w:t>
+      </w:r>
+    </w:p>
+    <w:p/>
+    <w:p>
+      <w:pPr>
+        <w:rPr>
+          <w:i/>
+        </w:rPr>
+      </w:pPr>
+      <w:r>
+        <w:rPr>
+          <w:i/>
+        </w:rPr>
+        <w:t xml:space="preserve">Nous sommes un groupe de personne qui gère l’infrastructure réseau de plusieurs entreprises. Ici, nous allons générer tout une infrastructure réseau pour l’entreprise </w:t>
+      </w:r>
+      <w:proofErr w:type="spellStart"/>
+      <w:r>
+        <w:rPr>
+          <w:i/>
+        </w:rPr>
+        <w:t>WoodyToys</w:t>
+      </w:r>
+      <w:proofErr w:type="spellEnd"/>
+      <w:r>
+        <w:rPr>
+          <w:i/>
+        </w:rPr>
+        <w:t xml:space="preserve">. Elle souhaite remplacer ses serveurs vieillissants et fait donc appel à nous pour la phase conception et de validation </w:t>
+      </w:r>
+      <w:r>
+        <w:rPr>
+          <w:i/>
+        </w:rPr>
+        <w:t>d’une nouvelle infrastructure</w:t>
+      </w:r>
+      <w:r>
+        <w:rPr>
+          <w:i/>
+        </w:rPr>
+        <w:t xml:space="preserve"> d’hébergement des services informatiques. </w:t>
+      </w:r>
+    </w:p>
+    <w:p>
+      <w:pPr>
+        <w:rPr>
+          <w:i/>
+        </w:rPr>
+      </w:pPr>
+    </w:p>
+    <w:p>
+      <w:pPr>
+        <w:rPr>
+          <w:i/>
+        </w:rPr>
+      </w:pPr>
+      <w:r>
+        <w:rPr>
+          <w:i/>
+        </w:rPr>
+        <w:t>Nous allons donc concevoir et configurer différents systèmes de manières autonome.</w:t>
+      </w:r>
+    </w:p>
+    <w:p/>
+    <w:p/>
+    <w:p>
+      <w:pPr>
+        <w:pStyle w:val="Titre2"/>
+        <w:rPr>
+          <w:rFonts w:ascii="-webkit-standard" w:hAnsi="-webkit-standard" w:cs="Times New Roman"/>
+        </w:rPr>
+      </w:pPr>
+      <w:bookmarkStart w:id="3" w:name="_Toc3382629"/>
+      <w:r>
+        <w:t>Cahier de charges</w:t>
+      </w:r>
       <w:bookmarkEnd w:id="3"/>
-      <w:r>
-        <w:rPr>
-          <w:rFonts w:eastAsia="Times New Roman"/>
-        </w:rPr>
-        <w:t>)</w:t>
-      </w:r>
-      <w:bookmarkEnd w:id="2"/>
-    </w:p>
-    <w:p/>
-    <w:p>
-      <w:pPr>
-        <w:pStyle w:val="Titre2"/>
-        <w:rPr>
-          <w:rFonts w:ascii="-webkit-standard" w:hAnsi="-webkit-standard" w:cs="Times New Roman"/>
-        </w:rPr>
-      </w:pPr>
-      <w:bookmarkStart w:id="4" w:name="_Toc3382629"/>
-      <w:r>
-        <w:t>Cahier de charges</w:t>
-      </w:r>
-      <w:bookmarkEnd w:id="4"/>
     </w:p>
     <w:p/>
     <w:p>
@@ -1408,7 +1476,111 @@
           <w:sz w:val="22"/>
           <w:szCs w:val="22"/>
         </w:rPr>
-        <w:t>Pour la partie intranet il nous est également demandé de simuler un PC employé qui doit avoir accès à l’internet et à l’intranet. Cependant, personne de l’extérieur à l’infrastructure ne peut avoir accès à cet intranet.</w:t>
+        <w:t>Pour la partie intranet</w:t>
+      </w:r>
+      <w:r>
+        <w:rPr>
+          <w:rFonts w:ascii="Comfortaa" w:hAnsi="Comfortaa"/>
+          <w:sz w:val="22"/>
+          <w:szCs w:val="22"/>
+        </w:rPr>
+        <w:t xml:space="preserve">, </w:t>
+      </w:r>
+      <w:r>
+        <w:rPr>
+          <w:rFonts w:ascii="Comfortaa" w:hAnsi="Comfortaa"/>
+          <w:sz w:val="22"/>
+          <w:szCs w:val="22"/>
+        </w:rPr>
+        <w:t xml:space="preserve">il nous est également demandé </w:t>
+      </w:r>
+      <w:r>
+        <w:rPr>
+          <w:rFonts w:ascii="Comfortaa" w:hAnsi="Comfortaa"/>
+          <w:sz w:val="22"/>
+          <w:szCs w:val="22"/>
+        </w:rPr>
+        <w:t>que le</w:t>
+      </w:r>
+      <w:r>
+        <w:rPr>
+          <w:rFonts w:ascii="Comfortaa" w:hAnsi="Comfortaa"/>
+          <w:sz w:val="22"/>
+          <w:szCs w:val="22"/>
+        </w:rPr>
+        <w:t xml:space="preserve"> PC employé doit avoir accès à l’internet et à l’intranet. </w:t>
+      </w:r>
+      <w:r>
+        <w:rPr>
+          <w:rFonts w:ascii="Comfortaa" w:hAnsi="Comfortaa"/>
+          <w:i/>
+          <w:sz w:val="22"/>
+          <w:szCs w:val="22"/>
+        </w:rPr>
+        <w:t xml:space="preserve">Cependant, </w:t>
+      </w:r>
+      <w:r>
+        <w:rPr>
+          <w:rFonts w:ascii="Comfortaa" w:hAnsi="Comfortaa"/>
+          <w:i/>
+          <w:sz w:val="22"/>
+          <w:szCs w:val="22"/>
+        </w:rPr>
+        <w:t>nous devons en</w:t>
+      </w:r>
+      <w:r>
+        <w:rPr>
+          <w:rFonts w:ascii="Comfortaa" w:hAnsi="Comfortaa"/>
+          <w:i/>
+          <w:sz w:val="22"/>
+          <w:szCs w:val="22"/>
+        </w:rPr>
+        <w:t>c</w:t>
+      </w:r>
+      <w:r>
+        <w:rPr>
+          <w:rFonts w:ascii="Comfortaa" w:hAnsi="Comfortaa"/>
+          <w:i/>
+          <w:sz w:val="22"/>
+          <w:szCs w:val="22"/>
+        </w:rPr>
+        <w:t>ore améliorer le serveur pour qu</w:t>
+      </w:r>
+      <w:r>
+        <w:rPr>
+          <w:rFonts w:ascii="Comfortaa" w:hAnsi="Comfortaa" w:hint="eastAsia"/>
+          <w:i/>
+          <w:sz w:val="22"/>
+          <w:szCs w:val="22"/>
+        </w:rPr>
+        <w:t>’</w:t>
+      </w:r>
+      <w:r>
+        <w:rPr>
+          <w:rFonts w:ascii="Comfortaa" w:hAnsi="Comfortaa"/>
+          <w:i/>
+          <w:sz w:val="22"/>
+          <w:szCs w:val="22"/>
+        </w:rPr>
+        <w:t>un employé en voyage puisse avoir accès à l</w:t>
+      </w:r>
+      <w:r>
+        <w:rPr>
+          <w:rFonts w:ascii="Comfortaa" w:hAnsi="Comfortaa" w:hint="eastAsia"/>
+          <w:i/>
+          <w:sz w:val="22"/>
+          <w:szCs w:val="22"/>
+        </w:rPr>
+        <w:t>’</w:t>
+      </w:r>
+      <w:r>
+        <w:rPr>
+          <w:rFonts w:ascii="Comfortaa" w:hAnsi="Comfortaa"/>
+          <w:i/>
+          <w:sz w:val="22"/>
+          <w:szCs w:val="22"/>
+        </w:rPr>
+        <w:t>intranet avec un login et un mot de passe.</w:t>
       </w:r>
     </w:p>
     <w:p>
@@ -1424,11 +1596,11 @@
       <w:pPr>
         <w:pStyle w:val="Titre3"/>
       </w:pPr>
-      <w:bookmarkStart w:id="5" w:name="_Toc3382630"/>
+      <w:bookmarkStart w:id="4" w:name="_Toc3382630"/>
       <w:r>
         <w:t>Cahier de charges détaillé</w:t>
       </w:r>
-      <w:bookmarkEnd w:id="5"/>
+      <w:bookmarkEnd w:id="4"/>
     </w:p>
     <w:p/>
     <w:p>
@@ -1550,38 +1722,228 @@
       <w:r>
         <w:t xml:space="preserve"> qui doit être accessible depuis un poste employé et non depuis l’internet</w:t>
       </w:r>
-    </w:p>
-    <w:p>
-      <w:pPr>
+      <w:r>
+        <w:t xml:space="preserve">. </w:t>
+      </w:r>
+      <w:r>
+        <w:rPr>
+          <w:i/>
+        </w:rPr>
+        <w:t xml:space="preserve">Nous pouvons éventuellement faire une connexion à distance avec un login et un mot de passe, pour permettre aux employés en voyage à l’étranger de pourvoir également </w:t>
+      </w:r>
+      <w:proofErr w:type="spellStart"/>
+      <w:r>
+        <w:rPr>
+          <w:i/>
+        </w:rPr>
+        <w:t>se</w:t>
+      </w:r>
+      <w:proofErr w:type="spellEnd"/>
+      <w:r>
+        <w:rPr>
+          <w:i/>
+        </w:rPr>
+        <w:t xml:space="preserve"> connexion sur </w:t>
+      </w:r>
+      <w:proofErr w:type="gramStart"/>
+      <w:r>
+        <w:rPr>
+          <w:i/>
+        </w:rPr>
+        <w:t>les serveur</w:t>
+      </w:r>
+      <w:proofErr w:type="gramEnd"/>
+      <w:r>
+        <w:rPr>
+          <w:i/>
+        </w:rPr>
+        <w:t xml:space="preserve"> intranet.</w:t>
+      </w:r>
+    </w:p>
+    <w:p>
+      <w:pPr>
+        <w:pStyle w:val="Paragraphedeliste"/>
+        <w:numPr>
+          <w:ilvl w:val="0"/>
+          <w:numId w:val="3"/>
+        </w:numPr>
+        <w:rPr>
+          <w:rFonts w:ascii="-webkit-standard" w:hAnsi="-webkit-standard"/>
+        </w:rPr>
+      </w:pPr>
+    </w:p>
+    <w:p>
+      <w:pPr>
+        <w:rPr>
+          <w:rFonts w:ascii="-webkit-standard" w:hAnsi="-webkit-standard"/>
+          <w:i/>
+        </w:rPr>
+      </w:pPr>
+      <w:r>
+        <w:rPr>
+          <w:rFonts w:ascii="-webkit-standard" w:hAnsi="-webkit-standard"/>
+          <w:i/>
+        </w:rPr>
+        <w:t xml:space="preserve">Nous devons aussi mettre en place une infrastructure mail fournissant : </w:t>
+      </w:r>
+    </w:p>
+    <w:p>
+      <w:pPr>
+        <w:pStyle w:val="NormalWeb"/>
+        <w:numPr>
+          <w:ilvl w:val="0"/>
+          <w:numId w:val="3"/>
+        </w:numPr>
+        <w:spacing w:before="0" w:beforeAutospacing="0" w:after="0" w:afterAutospacing="0"/>
+        <w:jc w:val="left"/>
+        <w:textAlignment w:val="baseline"/>
+        <w:rPr>
+          <w:rFonts w:ascii="Comfortaa" w:hAnsi="Comfortaa"/>
+          <w:i/>
+          <w:iCs/>
+          <w:color w:val="000000" w:themeColor="text1"/>
+        </w:rPr>
+      </w:pPr>
+      <w:r>
+        <w:rPr>
+          <w:rFonts w:ascii="Comfortaa" w:hAnsi="Comfortaa"/>
+          <w:i/>
+          <w:iCs/>
+          <w:color w:val="000000" w:themeColor="text1"/>
+        </w:rPr>
+        <w:t>U</w:t>
+      </w:r>
+      <w:r>
+        <w:rPr>
+          <w:rFonts w:ascii="Comfortaa" w:hAnsi="Comfortaa"/>
+          <w:i/>
+          <w:iCs/>
+          <w:color w:val="000000" w:themeColor="text1"/>
+        </w:rPr>
+        <w:t xml:space="preserve">ne adresse mail à chaque employé (client mail classique) </w:t>
+      </w:r>
+    </w:p>
+    <w:p>
+      <w:pPr>
+        <w:pStyle w:val="NormalWeb"/>
+        <w:numPr>
+          <w:ilvl w:val="0"/>
+          <w:numId w:val="3"/>
+        </w:numPr>
+        <w:spacing w:before="0" w:beforeAutospacing="0" w:after="0" w:afterAutospacing="0"/>
+        <w:jc w:val="left"/>
+        <w:textAlignment w:val="baseline"/>
+        <w:rPr>
+          <w:rFonts w:ascii="Comfortaa" w:hAnsi="Comfortaa"/>
+          <w:i/>
+          <w:iCs/>
+          <w:color w:val="000000" w:themeColor="text1"/>
+        </w:rPr>
+      </w:pPr>
+      <w:r>
+        <w:rPr>
+          <w:rFonts w:ascii="Comfortaa" w:hAnsi="Comfortaa"/>
+          <w:i/>
+          <w:iCs/>
+          <w:color w:val="000000" w:themeColor="text1"/>
+        </w:rPr>
+        <w:t>U</w:t>
+      </w:r>
+      <w:r>
+        <w:rPr>
+          <w:rFonts w:ascii="Comfortaa" w:hAnsi="Comfortaa"/>
+          <w:i/>
+          <w:iCs/>
+          <w:color w:val="000000" w:themeColor="text1"/>
+        </w:rPr>
+        <w:t xml:space="preserve">ne adresse pour la secrétaire : </w:t>
+      </w:r>
+      <w:hyperlink r:id="rId12" w:history="1">
+        <w:r>
+          <w:rPr>
+            <w:rStyle w:val="Lienhypertexte"/>
+            <w:rFonts w:ascii="Comfortaa" w:hAnsi="Comfortaa"/>
+            <w:i/>
+            <w:iCs/>
+            <w:color w:val="000000" w:themeColor="text1"/>
+          </w:rPr>
+          <w:t>contact@wt2.ephec-ti.be</w:t>
+        </w:r>
+      </w:hyperlink>
+      <w:r>
+        <w:rPr>
+          <w:rFonts w:ascii="Comfortaa" w:hAnsi="Comfortaa"/>
+          <w:i/>
+          <w:iCs/>
+          <w:color w:val="000000" w:themeColor="text1"/>
+        </w:rPr>
+        <w:t xml:space="preserve"> </w:t>
+      </w:r>
+    </w:p>
+    <w:p>
+      <w:pPr>
+        <w:pStyle w:val="NormalWeb"/>
+        <w:numPr>
+          <w:ilvl w:val="0"/>
+          <w:numId w:val="3"/>
+        </w:numPr>
+        <w:spacing w:before="0" w:beforeAutospacing="0" w:after="0" w:afterAutospacing="0"/>
+        <w:jc w:val="left"/>
+        <w:textAlignment w:val="baseline"/>
+        <w:rPr>
+          <w:rFonts w:ascii="Comfortaa" w:hAnsi="Comfortaa"/>
+          <w:i/>
+          <w:iCs/>
+          <w:color w:val="000000" w:themeColor="text1"/>
+        </w:rPr>
+      </w:pPr>
+      <w:r>
+        <w:rPr>
+          <w:rFonts w:ascii="Comfortaa" w:hAnsi="Comfortaa"/>
+          <w:i/>
+          <w:iCs/>
+          <w:color w:val="000000" w:themeColor="text1"/>
+        </w:rPr>
+        <w:t>U</w:t>
+      </w:r>
+      <w:r>
+        <w:rPr>
+          <w:rFonts w:ascii="Comfortaa" w:hAnsi="Comfortaa"/>
+          <w:i/>
+          <w:iCs/>
+          <w:color w:val="000000" w:themeColor="text1"/>
+        </w:rPr>
+        <w:t>ne adresse pour les commerciaux : b2b</w:t>
+      </w:r>
+      <w:hyperlink r:id="rId13" w:history="1">
+        <w:r>
+          <w:rPr>
+            <w:rStyle w:val="Lienhypertexte"/>
+            <w:rFonts w:ascii="Comfortaa" w:hAnsi="Comfortaa"/>
+            <w:i/>
+            <w:iCs/>
+            <w:color w:val="000000" w:themeColor="text1"/>
+          </w:rPr>
+          <w:t>@wt2.ephec-ti.be</w:t>
+        </w:r>
+      </w:hyperlink>
+    </w:p>
+    <w:p>
+      <w:pPr>
+        <w:pStyle w:val="Titre2"/>
         <w:rPr>
           <w:rFonts w:ascii="-webkit-standard" w:eastAsia="Times New Roman" w:hAnsi="-webkit-standard"/>
-          <w:color w:val="000000"/>
-        </w:rPr>
-      </w:pPr>
-    </w:p>
-    <w:p>
-      <w:pPr>
-        <w:rPr>
-          <w:rFonts w:ascii="-webkit-standard" w:eastAsia="Times New Roman" w:hAnsi="-webkit-standard"/>
-          <w:color w:val="000000"/>
-        </w:rPr>
-      </w:pPr>
-    </w:p>
-    <w:p>
-      <w:pPr>
-        <w:pStyle w:val="Titre2"/>
-        <w:rPr>
-          <w:rFonts w:ascii="-webkit-standard" w:eastAsia="Times New Roman" w:hAnsi="-webkit-standard"/>
-        </w:rPr>
-      </w:pPr>
-      <w:bookmarkStart w:id="6" w:name="_Toc3382631"/>
+        </w:rPr>
+      </w:pPr>
+      <w:bookmarkStart w:id="5" w:name="_Toc3382631"/>
       <w:r>
         <w:rPr>
           <w:rFonts w:eastAsia="Times New Roman"/>
         </w:rPr>
+        <w:lastRenderedPageBreak/>
         <w:t>Proposition de solutions</w:t>
       </w:r>
-      <w:bookmarkEnd w:id="6"/>
+      <w:bookmarkEnd w:id="5"/>
     </w:p>
     <w:p>
       <w:pPr>
@@ -1591,13 +1953,16 @@
           <w:color w:val="000000"/>
         </w:rPr>
       </w:pPr>
-      <w:bookmarkStart w:id="7" w:name="_Toc3382632"/>
+      <w:bookmarkStart w:id="6" w:name="_Toc3382632"/>
       <w:r>
         <w:t>Serveur web</w:t>
       </w:r>
-      <w:bookmarkEnd w:id="7"/>
-    </w:p>
-    <w:p>
+      <w:bookmarkEnd w:id="6"/>
+    </w:p>
+    <w:p>
+      <w:pPr>
+        <w:jc w:val="left"/>
+      </w:pPr>
       <w:r>
         <w:t xml:space="preserve">Il y a deux principaux serveur </w:t>
       </w:r>
@@ -1614,6 +1979,49 @@
       <w:proofErr w:type="spellEnd"/>
       <w:r>
         <w:t>. Nous avons décidé d’utiliser Apache car c’est le plus répandu.</w:t>
+      </w:r>
+      <w:r>
+        <w:t xml:space="preserve"> </w:t>
+      </w:r>
+      <w:proofErr w:type="spellStart"/>
+      <w:r>
+        <w:rPr>
+          <w:i/>
+        </w:rPr>
+        <w:t>Nginx</w:t>
+      </w:r>
+      <w:proofErr w:type="spellEnd"/>
+      <w:r>
+        <w:rPr>
+          <w:i/>
+        </w:rPr>
+        <w:t xml:space="preserve"> est arrivé après Apache. En tirant parti de cette connaissance </w:t>
+      </w:r>
+      <w:r>
+        <w:rPr>
+          <w:i/>
+        </w:rPr>
+        <w:t>d’Apache</w:t>
+      </w:r>
+      <w:r>
+        <w:rPr>
+          <w:i/>
+        </w:rPr>
+        <w:t xml:space="preserve">. Apache </w:t>
+      </w:r>
+      <w:hyperlink r:id="rId14" w:tgtFrame="_blank" w:history="1">
+        <w:r>
+          <w:rPr>
+            <w:i/>
+          </w:rPr>
+          <w:t> </w:t>
+        </w:r>
+      </w:hyperlink>
+      <w:r>
+        <w:rPr>
+          <w:i/>
+        </w:rPr>
+        <w:t>fournit une variété de modules multitraitements qui dictent comment les demandes des clients sont traitées. Fondamentalement, cela permet aux administrateurs d’échanger facilement leur architecture.</w:t>
       </w:r>
     </w:p>
     <w:p/>
@@ -1637,7 +2045,7 @@
           <w:color w:val="000000"/>
         </w:rPr>
       </w:pPr>
-      <w:bookmarkStart w:id="8" w:name="_Toc3382633"/>
+      <w:bookmarkStart w:id="7" w:name="_Toc3382633"/>
       <w:r>
         <w:t>Serveur</w:t>
       </w:r>
@@ -1647,7 +2055,7 @@
         </w:rPr>
         <w:t xml:space="preserve"> de base de données</w:t>
       </w:r>
-      <w:bookmarkEnd w:id="8"/>
+      <w:bookmarkEnd w:id="7"/>
     </w:p>
     <w:p>
       <w:pPr>
@@ -1668,10 +2076,16 @@
         <w:t>si d’utiliser M</w:t>
       </w:r>
       <w:r>
-        <w:t>ySQL, un système de gestion de base de donnée distribué par Oracle et également</w:t>
-      </w:r>
-      <w:r>
-        <w:t xml:space="preserve"> gratuit et simple à utiliser.</w:t>
+        <w:t xml:space="preserve">ySQL, un système de gestion de base de </w:t>
+      </w:r>
+      <w:r>
+        <w:t>données distribué</w:t>
+      </w:r>
+      <w:r>
+        <w:t xml:space="preserve"> par Oracle et également</w:t>
+      </w:r>
+      <w:r>
+        <w:t xml:space="preserve"> gratuit.</w:t>
       </w:r>
     </w:p>
     <w:p>
@@ -1710,77 +2124,229 @@
           <w:color w:val="000000"/>
         </w:rPr>
       </w:pPr>
-      <w:bookmarkStart w:id="9" w:name="_Toc3382634"/>
+      <w:bookmarkStart w:id="8" w:name="_Toc3382634"/>
       <w:r>
         <w:rPr>
           <w:bCs w:val="0"/>
         </w:rPr>
-        <w:lastRenderedPageBreak/>
         <w:t xml:space="preserve">Serveur </w:t>
       </w:r>
       <w:r>
         <w:t>DNS</w:t>
       </w:r>
+      <w:bookmarkEnd w:id="8"/>
+    </w:p>
+    <w:p>
+      <w:r>
+        <w:t>Nous avons choisi d’utiliser Bind</w:t>
+      </w:r>
+      <w:r>
+        <w:t>9</w:t>
+      </w:r>
+      <w:r>
+        <w:t xml:space="preserve"> pour le serveur DNS car il est très utilisé et il est donc facile de trouver des informations pour sa configuration.</w:t>
+      </w:r>
+    </w:p>
+    <w:p/>
+    <w:p>
+      <w:r>
+        <w:t>Programme utilisé : Bind9</w:t>
+      </w:r>
+    </w:p>
+    <w:p/>
+    <w:p>
+      <w:pPr>
+        <w:pStyle w:val="Titre3"/>
+        <w:rPr>
+          <w:rFonts w:ascii="-webkit-standard" w:hAnsi="-webkit-standard"/>
+          <w:color w:val="000000"/>
+        </w:rPr>
+      </w:pPr>
+      <w:r>
+        <w:rPr>
+          <w:bCs w:val="0"/>
+        </w:rPr>
+        <w:t xml:space="preserve">Serveur </w:t>
+      </w:r>
+      <w:r>
+        <w:t>Mail</w:t>
+      </w:r>
+    </w:p>
+    <w:p>
+      <w:pPr>
+        <w:rPr>
+          <w:i/>
+        </w:rPr>
+      </w:pPr>
+    </w:p>
+    <w:p>
+      <w:pPr>
+        <w:rPr>
+          <w:i/>
+        </w:rPr>
+      </w:pPr>
+      <w:r>
+        <w:rPr>
+          <w:i/>
+        </w:rPr>
+        <w:t xml:space="preserve">Nous </w:t>
+      </w:r>
+      <w:r>
+        <w:rPr>
+          <w:i/>
+        </w:rPr>
+        <w:t xml:space="preserve">pouvons vous informer qu’il y </w:t>
+      </w:r>
+      <w:r>
+        <w:rPr>
+          <w:i/>
+        </w:rPr>
+        <w:t>a</w:t>
+      </w:r>
+      <w:r>
+        <w:rPr>
+          <w:i/>
+        </w:rPr>
+        <w:t xml:space="preserve"> une adresse mail de contact « contact@wt2.ephec-ti.be » qui sera géré par le secrétariat. Une deuxième adresse mail « b2b@wt2.ephec-ti.be » qui sera géré par les commerciaux. </w:t>
+      </w:r>
+    </w:p>
+    <w:p>
+      <w:pPr>
+        <w:rPr>
+          <w:i/>
+        </w:rPr>
+      </w:pPr>
+      <w:r>
+        <w:rPr>
+          <w:i/>
+        </w:rPr>
+        <w:t>Ensuite, chaque employé aura accès à son adresse mail « prénom.nom@wt2.ephec-ti.be ».</w:t>
+      </w:r>
+      <w:r>
+        <w:rPr>
+          <w:i/>
+        </w:rPr>
+        <w:t xml:space="preserve"> Mais les adresses mails pour les emplo</w:t>
+      </w:r>
+      <w:bookmarkStart w:id="9" w:name="_GoBack"/>
       <w:bookmarkEnd w:id="9"/>
-    </w:p>
-    <w:p>
-      <w:r>
-        <w:t>Nous avons choisi d’utiliser Bind</w:t>
-      </w:r>
-      <w:r>
-        <w:t>9</w:t>
-      </w:r>
-      <w:r>
-        <w:t xml:space="preserve"> pour le serveur DNS car il est très utilisé et il est donc facile de trouver des informations pour sa configuration.</w:t>
+      <w:r>
+        <w:rPr>
+          <w:i/>
+        </w:rPr>
+        <w:t>yés ne sont pas encore configurées.</w:t>
+      </w:r>
+    </w:p>
+    <w:p>
+      <w:pPr>
+        <w:rPr>
+          <w:i/>
+        </w:rPr>
+      </w:pPr>
+    </w:p>
+    <w:p>
+      <w:pPr>
+        <w:rPr>
+          <w:i/>
+        </w:rPr>
+      </w:pPr>
+      <w:r>
+        <w:rPr>
+          <w:i/>
+        </w:rPr>
+        <w:t xml:space="preserve">Comme précisé ci-dessus, nous </w:t>
+      </w:r>
+      <w:r>
+        <w:rPr>
+          <w:i/>
+        </w:rPr>
+        <w:t>ferons</w:t>
+      </w:r>
+      <w:r>
+        <w:rPr>
+          <w:i/>
+        </w:rPr>
+        <w:t xml:space="preserve"> de notre possible pour qu’un employé étant parti en voyage d’affaire, il aura accès à l’intranet via un compte avec un login et un mot de passe.</w:t>
+      </w:r>
+    </w:p>
+    <w:p>
+      <w:pPr>
+        <w:rPr>
+          <w:i/>
+        </w:rPr>
+      </w:pPr>
+    </w:p>
+    <w:p>
+      <w:pPr>
+        <w:rPr>
+          <w:i/>
+        </w:rPr>
+      </w:pPr>
+      <w:r>
+        <w:rPr>
+          <w:i/>
+        </w:rPr>
+        <w:t xml:space="preserve">Pour finir, nous utilisons </w:t>
+      </w:r>
+      <w:proofErr w:type="spellStart"/>
+      <w:r>
+        <w:rPr>
+          <w:i/>
+        </w:rPr>
+        <w:t>Psotfix</w:t>
+      </w:r>
+      <w:proofErr w:type="spellEnd"/>
+      <w:r>
+        <w:rPr>
+          <w:i/>
+        </w:rPr>
+        <w:t xml:space="preserve"> pour notre serveur mail car il est très rependu et fiable.</w:t>
+      </w:r>
+    </w:p>
+    <w:p>
+      <w:pPr>
+        <w:pStyle w:val="Titre3"/>
+        <w:rPr>
+          <w:rFonts w:ascii="-webkit-standard" w:hAnsi="-webkit-standard"/>
+        </w:rPr>
+      </w:pPr>
+      <w:bookmarkStart w:id="10" w:name="_Toc3382635"/>
+      <w:r>
+        <w:t>Besoin en maintenance</w:t>
+      </w:r>
+      <w:bookmarkEnd w:id="10"/>
+    </w:p>
+    <w:p>
+      <w:r>
+        <w:t>Il faudra effectivement bien tenir la base de données à jour ! (Ajouter les nouveaux clients, les nouveaux produits, modifier ce qu’il est nécessaire, …)</w:t>
       </w:r>
     </w:p>
     <w:p/>
     <w:p>
-      <w:r>
-        <w:t>Programme utilisé : Bind9</w:t>
-      </w:r>
-    </w:p>
-    <w:p>
-      <w:pPr>
-        <w:pStyle w:val="Titre3"/>
-        <w:rPr>
-          <w:rFonts w:ascii="-webkit-standard" w:hAnsi="-webkit-standard"/>
-        </w:rPr>
-      </w:pPr>
-      <w:bookmarkStart w:id="10" w:name="_Toc3382635"/>
-      <w:r>
-        <w:t>Besoin en maintenance</w:t>
-      </w:r>
-      <w:bookmarkEnd w:id="10"/>
-    </w:p>
-    <w:p>
-      <w:r>
-        <w:t>Il faudra effectivement bien tenir la base de données à jour ! (Ajouter les nouveaux clients, les nouveaux produits, modifier ce qu’il est nécessaire, …)</w:t>
-      </w:r>
-    </w:p>
-    <w:p>
-      <w:pPr>
-        <w:rPr>
-          <w:rFonts w:ascii="-webkit-standard" w:hAnsi="-webkit-standard"/>
-        </w:rPr>
-      </w:pPr>
-    </w:p>
-    <w:p>
-      <w:pPr>
-        <w:rPr>
-          <w:rFonts w:ascii="-webkit-standard" w:hAnsi="-webkit-standard"/>
-        </w:rPr>
-      </w:pPr>
-    </w:p>
-    <w:p>
-      <w:pPr>
-        <w:spacing w:after="240"/>
-        <w:rPr>
-          <w:rFonts w:eastAsia="Times New Roman"/>
-        </w:rPr>
-      </w:pPr>
-    </w:p>
-    <w:p/>
+      <w:pPr>
+        <w:rPr>
+          <w:i/>
+        </w:rPr>
+      </w:pPr>
+      <w:r>
+        <w:rPr>
+          <w:i/>
+        </w:rPr>
+        <w:t xml:space="preserve">Créer également une nouvelle adresse automatiquement quand un </w:t>
+      </w:r>
+      <w:r>
+        <w:rPr>
+          <w:i/>
+        </w:rPr>
+        <w:t>nouvel</w:t>
+      </w:r>
+      <w:r>
+        <w:rPr>
+          <w:i/>
+        </w:rPr>
+        <w:t xml:space="preserve"> employé sera rajouté à la base de données</w:t>
+      </w:r>
+    </w:p>
     <w:p/>
     <w:sectPr>
       <w:type w:val="continuous"/>
@@ -1939,7 +2505,7 @@
         <w:rStyle w:val="Numrodepage"/>
         <w:noProof/>
       </w:rPr>
-      <w:t>6</w:t>
+      <w:t>4</w:t>
     </w:r>
     <w:r>
       <w:rPr>
@@ -1979,6 +2545,155 @@
 <file path=word/numbering.xml><?xml version="1.0" encoding="utf-8"?>
 <w:numbering xmlns:wpc="http://schemas.microsoft.com/office/word/2010/wordprocessingCanvas" xmlns:cx="http://schemas.microsoft.com/office/drawing/2014/chartex" xmlns:cx1="http://schemas.microsoft.com/office/drawing/2015/9/8/chartex" xmlns:cx2="http://schemas.microsoft.com/office/drawing/2015/10/21/chartex" xmlns:cx3="http://schemas.microsoft.com/office/drawing/2016/5/9/chartex" xmlns:cx4="http://schemas.microsoft.com/office/drawing/2016/5/10/chartex" xmlns:cx5="http://schemas.microsoft.com/office/drawing/2016/5/11/chartex" xmlns:cx6="http://schemas.microsoft.com/office/drawing/2016/5/12/chartex" xmlns:cx7="http://schemas.microsoft.com/office/drawing/2016/5/13/chartex" xmlns:cx8="http://schemas.microsoft.com/office/drawing/2016/5/14/chartex" xmlns:mc="http://schemas.openxmlformats.org/markup-compatibility/2006" xmlns:aink="http://schemas.microsoft.com/office/drawing/2016/ink" xmlns:am3d="http://schemas.microsoft.com/office/drawing/2017/model3d" xmlns:o="urn:schemas-microsoft-com:office:office" xmlns:r="http://schemas.openxmlformats.org/officeDocument/2006/relationships" xmlns:m="http://schemas.openxmlformats.org/officeDocument/2006/math" xmlns:v="urn:schemas-microsoft-com:vml" xmlns:wp14="http://schemas.microsoft.com/office/word/2010/wordprocessingDrawing" xmlns:wp="http://schemas.openxmlformats.org/drawingml/2006/wordprocessingDrawing" xmlns:w10="urn:schemas-microsoft-com:office:word" xmlns:w="http://schemas.openxmlformats.org/wordprocessingml/2006/main" xmlns:w14="http://schemas.microsoft.com/office/word/2010/wordml" xmlns:w15="http://schemas.microsoft.com/office/word/2012/wordml" xmlns:w16cid="http://schemas.microsoft.com/office/word/2016/wordml/cid" xmlns:w16se="http://schemas.microsoft.com/office/word/2015/wordml/symex" xmlns:wpg="http://schemas.microsoft.com/office/word/2010/wordprocessingGroup" xmlns:wpi="http://schemas.microsoft.com/office/word/2010/wordprocessingInk" xmlns:wne="http://schemas.microsoft.com/office/word/2006/wordml" xmlns:wps="http://schemas.microsoft.com/office/word/2010/wordprocessingShape" mc:Ignorable="w14 w15 w16se w16cid wp14">
   <w:abstractNum w:abstractNumId="0" w15:restartNumberingAfterBreak="0">
+    <w:nsid w:val="2DBA6E5E"/>
+    <w:multiLevelType w:val="multilevel"/>
+    <w:tmpl w:val="9F423F30"/>
+    <w:lvl w:ilvl="0">
+      <w:start w:val="1"/>
+      <w:numFmt w:val="bullet"/>
+      <w:lvlText w:val=""/>
+      <w:lvlJc w:val="left"/>
+      <w:pPr>
+        <w:tabs>
+          <w:tab w:val="num" w:pos="720"/>
+        </w:tabs>
+        <w:ind w:left="720" w:hanging="360"/>
+      </w:pPr>
+      <w:rPr>
+        <w:rFonts w:ascii="Symbol" w:hAnsi="Symbol" w:hint="default"/>
+        <w:sz w:val="20"/>
+      </w:rPr>
+    </w:lvl>
+    <w:lvl w:ilvl="1" w:tentative="1">
+      <w:start w:val="1"/>
+      <w:numFmt w:val="bullet"/>
+      <w:lvlText w:val="o"/>
+      <w:lvlJc w:val="left"/>
+      <w:pPr>
+        <w:tabs>
+          <w:tab w:val="num" w:pos="1440"/>
+        </w:tabs>
+        <w:ind w:left="1440" w:hanging="360"/>
+      </w:pPr>
+      <w:rPr>
+        <w:rFonts w:ascii="Courier New" w:hAnsi="Courier New" w:hint="default"/>
+        <w:sz w:val="20"/>
+      </w:rPr>
+    </w:lvl>
+    <w:lvl w:ilvl="2" w:tentative="1">
+      <w:start w:val="1"/>
+      <w:numFmt w:val="bullet"/>
+      <w:lvlText w:val=""/>
+      <w:lvlJc w:val="left"/>
+      <w:pPr>
+        <w:tabs>
+          <w:tab w:val="num" w:pos="2160"/>
+        </w:tabs>
+        <w:ind w:left="2160" w:hanging="360"/>
+      </w:pPr>
+      <w:rPr>
+        <w:rFonts w:ascii="Wingdings" w:hAnsi="Wingdings" w:hint="default"/>
+        <w:sz w:val="20"/>
+      </w:rPr>
+    </w:lvl>
+    <w:lvl w:ilvl="3" w:tentative="1">
+      <w:start w:val="1"/>
+      <w:numFmt w:val="bullet"/>
+      <w:lvlText w:val=""/>
+      <w:lvlJc w:val="left"/>
+      <w:pPr>
+        <w:tabs>
+          <w:tab w:val="num" w:pos="2880"/>
+        </w:tabs>
+        <w:ind w:left="2880" w:hanging="360"/>
+      </w:pPr>
+      <w:rPr>
+        <w:rFonts w:ascii="Wingdings" w:hAnsi="Wingdings" w:hint="default"/>
+        <w:sz w:val="20"/>
+      </w:rPr>
+    </w:lvl>
+    <w:lvl w:ilvl="4" w:tentative="1">
+      <w:start w:val="1"/>
+      <w:numFmt w:val="bullet"/>
+      <w:lvlText w:val=""/>
+      <w:lvlJc w:val="left"/>
+      <w:pPr>
+        <w:tabs>
+          <w:tab w:val="num" w:pos="3600"/>
+        </w:tabs>
+        <w:ind w:left="3600" w:hanging="360"/>
+      </w:pPr>
+      <w:rPr>
+        <w:rFonts w:ascii="Wingdings" w:hAnsi="Wingdings" w:hint="default"/>
+        <w:sz w:val="20"/>
+      </w:rPr>
+    </w:lvl>
+    <w:lvl w:ilvl="5" w:tentative="1">
+      <w:start w:val="1"/>
+      <w:numFmt w:val="bullet"/>
+      <w:lvlText w:val=""/>
+      <w:lvlJc w:val="left"/>
+      <w:pPr>
+        <w:tabs>
+          <w:tab w:val="num" w:pos="4320"/>
+        </w:tabs>
+        <w:ind w:left="4320" w:hanging="360"/>
+      </w:pPr>
+      <w:rPr>
+        <w:rFonts w:ascii="Wingdings" w:hAnsi="Wingdings" w:hint="default"/>
+        <w:sz w:val="20"/>
+      </w:rPr>
+    </w:lvl>
+    <w:lvl w:ilvl="6" w:tentative="1">
+      <w:start w:val="1"/>
+      <w:numFmt w:val="bullet"/>
+      <w:lvlText w:val=""/>
+      <w:lvlJc w:val="left"/>
+      <w:pPr>
+        <w:tabs>
+          <w:tab w:val="num" w:pos="5040"/>
+        </w:tabs>
+        <w:ind w:left="5040" w:hanging="360"/>
+      </w:pPr>
+      <w:rPr>
+        <w:rFonts w:ascii="Wingdings" w:hAnsi="Wingdings" w:hint="default"/>
+        <w:sz w:val="20"/>
+      </w:rPr>
+    </w:lvl>
+    <w:lvl w:ilvl="7" w:tentative="1">
+      <w:start w:val="1"/>
+      <w:numFmt w:val="bullet"/>
+      <w:lvlText w:val=""/>
+      <w:lvlJc w:val="left"/>
+      <w:pPr>
+        <w:tabs>
+          <w:tab w:val="num" w:pos="5760"/>
+        </w:tabs>
+        <w:ind w:left="5760" w:hanging="360"/>
+      </w:pPr>
+      <w:rPr>
+        <w:rFonts w:ascii="Wingdings" w:hAnsi="Wingdings" w:hint="default"/>
+        <w:sz w:val="20"/>
+      </w:rPr>
+    </w:lvl>
+    <w:lvl w:ilvl="8" w:tentative="1">
+      <w:start w:val="1"/>
+      <w:numFmt w:val="bullet"/>
+      <w:lvlText w:val=""/>
+      <w:lvlJc w:val="left"/>
+      <w:pPr>
+        <w:tabs>
+          <w:tab w:val="num" w:pos="6480"/>
+        </w:tabs>
+        <w:ind w:left="6480" w:hanging="360"/>
+      </w:pPr>
+      <w:rPr>
+        <w:rFonts w:ascii="Wingdings" w:hAnsi="Wingdings" w:hint="default"/>
+        <w:sz w:val="20"/>
+      </w:rPr>
+    </w:lvl>
+  </w:abstractNum>
+  <w:abstractNum w:abstractNumId="1" w15:restartNumberingAfterBreak="0">
     <w:nsid w:val="3067195B"/>
     <w:multiLevelType w:val="hybridMultilevel"/>
     <w:tmpl w:val="8BD4E712"/>
@@ -2090,7 +2805,7 @@
       </w:rPr>
     </w:lvl>
   </w:abstractNum>
-  <w:abstractNum w:abstractNumId="1" w15:restartNumberingAfterBreak="0">
+  <w:abstractNum w:abstractNumId="2" w15:restartNumberingAfterBreak="0">
     <w:nsid w:val="5C382815"/>
     <w:multiLevelType w:val="hybridMultilevel"/>
     <w:tmpl w:val="37EE15BC"/>
@@ -2202,7 +2917,7 @@
       </w:rPr>
     </w:lvl>
   </w:abstractNum>
-  <w:abstractNum w:abstractNumId="2" w15:restartNumberingAfterBreak="0">
+  <w:abstractNum w:abstractNumId="3" w15:restartNumberingAfterBreak="0">
     <w:nsid w:val="67C77935"/>
     <w:multiLevelType w:val="hybridMultilevel"/>
     <w:tmpl w:val="EA125CD2"/>
@@ -2316,13 +3031,16 @@
     </w:lvl>
   </w:abstractNum>
   <w:num w:numId="1">
-    <w:abstractNumId w:val="0"/>
+    <w:abstractNumId w:val="1"/>
   </w:num>
   <w:num w:numId="2">
+    <w:abstractNumId w:val="3"/>
+  </w:num>
+  <w:num w:numId="3">
     <w:abstractNumId w:val="2"/>
   </w:num>
-  <w:num w:numId="3">
-    <w:abstractNumId w:val="1"/>
+  <w:num w:numId="4">
+    <w:abstractNumId w:val="0"/>
   </w:num>
 </w:numbering>
 </file>
@@ -2896,7 +3614,6 @@
     <w:name w:val="Normal (Web)"/>
     <w:basedOn w:val="Normal"/>
     <w:uiPriority w:val="99"/>
-    <w:semiHidden/>
     <w:unhideWhenUsed/>
     <w:rsid w:val="001702F3"/>
     <w:pPr>
@@ -2907,7 +3624,6 @@
     <w:name w:val="Hyperlink"/>
     <w:basedOn w:val="Policepardfaut"/>
     <w:uiPriority w:val="99"/>
-    <w:semiHidden/>
     <w:unhideWhenUsed/>
     <w:rsid w:val="001702F3"/>
     <w:rPr>
@@ -3149,6 +3865,21 @@
     <w:semiHidden/>
     <w:unhideWhenUsed/>
     <w:rsid w:val="00B7609A"/>
+  </w:style>
+  <w:style w:type="character" w:customStyle="1" w:styleId="apple-converted-space">
+    <w:name w:val="apple-converted-space"/>
+    <w:basedOn w:val="Policepardfaut"/>
+    <w:rsid w:val="00B458AB"/>
+  </w:style>
+  <w:style w:type="character" w:styleId="Mentionnonrsolue">
+    <w:name w:val="Unresolved Mention"/>
+    <w:basedOn w:val="Policepardfaut"/>
+    <w:uiPriority w:val="99"/>
+    <w:rsid w:val="00AE6F62"/>
+    <w:rPr>
+      <w:color w:val="605E5C"/>
+      <w:shd w:val="clear" w:color="auto" w:fill="E1DFDD"/>
+    </w:rPr>
   </w:style>
 </w:styles>
 </file>
